--- a/File Storage/Completed Files/Tools.docx
+++ b/File Storage/Completed Files/Tools.docx
@@ -4,38 +4,172 @@
   <w:body>
     <w:p>
       <w:pPr>
-        <w:pStyle w:val="Heading1"/>
-        <w:jc w:val="center"/>
+        <w:pStyle w:val="Heading2"/>
+        <w:rPr>
+          <w:rFonts w:ascii="Times New Roman" w:eastAsia="Times New Roman" w:hAnsi="Times New Roman" w:cs="Times New Roman"/>
+          <w:sz w:val="24"/>
+          <w:szCs w:val="24"/>
+          <w:lang w:eastAsia="en-AU"/>
+        </w:rPr>
+      </w:pPr>
+      <w:r>
         <w:rPr>
           <w:rFonts w:eastAsia="Times New Roman"/>
           <w:lang w:eastAsia="en-AU"/>
         </w:rPr>
-      </w:pPr>
+        <w:t>How well does the a</w:t>
+      </w:r>
       <w:r>
         <w:rPr>
           <w:rFonts w:eastAsia="Times New Roman"/>
           <w:lang w:eastAsia="en-AU"/>
         </w:rPr>
-        <w:t>Tools</w:t>
-      </w:r>
-    </w:p>
-    <w:p>
-      <w:pPr>
-        <w:rPr>
-          <w:lang w:eastAsia="en-AU"/>
-        </w:rPr>
-      </w:pPr>
+        <w:t xml:space="preserve">udit </w:t>
+      </w:r>
+      <w:r>
+        <w:rPr>
+          <w:rFonts w:eastAsia="Times New Roman"/>
+          <w:lang w:eastAsia="en-AU"/>
+        </w:rPr>
+        <w:t>t</w:t>
+      </w:r>
+      <w:r>
+        <w:rPr>
+          <w:rFonts w:eastAsia="Times New Roman"/>
+          <w:lang w:eastAsia="en-AU"/>
+        </w:rPr>
+        <w:t>rail</w:t>
+      </w:r>
+      <w:r>
+        <w:rPr>
+          <w:rFonts w:eastAsia="Times New Roman"/>
+          <w:lang w:eastAsia="en-AU"/>
+        </w:rPr>
+        <w:t xml:space="preserve"> on the git repository reflect the groups work?</w:t>
+      </w:r>
     </w:p>
     <w:p>
       <w:pPr>
         <w:spacing w:line="240" w:lineRule="auto"/>
-        <w:rPr>
-          <w:rFonts w:ascii="Times New Roman" w:eastAsia="Times New Roman" w:hAnsi="Times New Roman" w:cs="Times New Roman"/>
-          <w:sz w:val="24"/>
-          <w:szCs w:val="24"/>
+        <w:jc w:val="both"/>
+        <w:rPr>
+          <w:rFonts w:ascii="Calibri" w:eastAsia="Times New Roman" w:hAnsi="Calibri" w:cs="Calibri"/>
+          <w:color w:val="000000"/>
           <w:lang w:eastAsia="en-AU"/>
         </w:rPr>
       </w:pPr>
+      <w:r>
+        <w:rPr>
+          <w:rFonts w:ascii="Calibri" w:eastAsia="Times New Roman" w:hAnsi="Calibri" w:cs="Calibri"/>
+          <w:color w:val="000000"/>
+          <w:lang w:eastAsia="en-AU"/>
+        </w:rPr>
+        <w:t>Using a git repository has been a good experience for the group</w:t>
+      </w:r>
+      <w:r>
+        <w:rPr>
+          <w:rFonts w:ascii="Calibri" w:eastAsia="Times New Roman" w:hAnsi="Calibri" w:cs="Calibri"/>
+          <w:color w:val="000000"/>
+          <w:lang w:eastAsia="en-AU"/>
+        </w:rPr>
+        <w:t>. The repository was heavily used,</w:t>
+      </w:r>
+      <w:r>
+        <w:rPr>
+          <w:rFonts w:ascii="Calibri" w:eastAsia="Times New Roman" w:hAnsi="Calibri" w:cs="Calibri"/>
+          <w:color w:val="000000"/>
+          <w:lang w:eastAsia="en-AU"/>
+        </w:rPr>
+        <w:t xml:space="preserve"> with well over 1</w:t>
+      </w:r>
+      <w:r>
+        <w:rPr>
+          <w:rFonts w:ascii="Calibri" w:eastAsia="Times New Roman" w:hAnsi="Calibri" w:cs="Calibri"/>
+          <w:color w:val="000000"/>
+          <w:lang w:eastAsia="en-AU"/>
+        </w:rPr>
+        <w:t>50</w:t>
+      </w:r>
+      <w:r>
+        <w:rPr>
+          <w:rFonts w:ascii="Calibri" w:eastAsia="Times New Roman" w:hAnsi="Calibri" w:cs="Calibri"/>
+          <w:color w:val="000000"/>
+          <w:lang w:eastAsia="en-AU"/>
+        </w:rPr>
+        <w:t xml:space="preserve"> commits added to the repository. Some members used the</w:t>
+      </w:r>
+      <w:r>
+        <w:rPr>
+          <w:rFonts w:ascii="Calibri" w:eastAsia="Times New Roman" w:hAnsi="Calibri" w:cs="Calibri"/>
+          <w:color w:val="000000"/>
+          <w:lang w:eastAsia="en-AU"/>
+        </w:rPr>
+        <w:t xml:space="preserve"> Git</w:t>
+      </w:r>
+      <w:r>
+        <w:rPr>
+          <w:rFonts w:ascii="Calibri" w:eastAsia="Times New Roman" w:hAnsi="Calibri" w:cs="Calibri"/>
+          <w:color w:val="000000"/>
+          <w:lang w:eastAsia="en-AU"/>
+        </w:rPr>
+        <w:t xml:space="preserve"> website to add their commits, </w:t>
+      </w:r>
+      <w:r>
+        <w:rPr>
+          <w:rFonts w:ascii="Calibri" w:eastAsia="Times New Roman" w:hAnsi="Calibri" w:cs="Calibri"/>
+          <w:color w:val="000000"/>
+          <w:lang w:eastAsia="en-AU"/>
+        </w:rPr>
+        <w:t>some used the application and others used command line</w:t>
+      </w:r>
+      <w:r>
+        <w:rPr>
+          <w:rFonts w:ascii="Calibri" w:eastAsia="Times New Roman" w:hAnsi="Calibri" w:cs="Calibri"/>
+          <w:color w:val="000000"/>
+          <w:lang w:eastAsia="en-AU"/>
+        </w:rPr>
+        <w:t xml:space="preserve">. </w:t>
+      </w:r>
+      <w:r>
+        <w:rPr>
+          <w:rFonts w:ascii="Calibri" w:eastAsia="Times New Roman" w:hAnsi="Calibri" w:cs="Calibri"/>
+          <w:color w:val="000000"/>
+          <w:lang w:eastAsia="en-AU"/>
+        </w:rPr>
+        <w:t>Though there</w:t>
+      </w:r>
+      <w:r>
+        <w:rPr>
+          <w:rFonts w:ascii="Calibri" w:eastAsia="Times New Roman" w:hAnsi="Calibri" w:cs="Calibri"/>
+          <w:color w:val="000000"/>
+          <w:lang w:eastAsia="en-AU"/>
+        </w:rPr>
+        <w:t>’s</w:t>
+      </w:r>
+      <w:r>
+        <w:rPr>
+          <w:rFonts w:ascii="Calibri" w:eastAsia="Times New Roman" w:hAnsi="Calibri" w:cs="Calibri"/>
+          <w:color w:val="000000"/>
+          <w:lang w:eastAsia="en-AU"/>
+        </w:rPr>
+        <w:t xml:space="preserve"> differences in the </w:t>
+      </w:r>
+      <w:r>
+        <w:rPr>
+          <w:rFonts w:ascii="Calibri" w:eastAsia="Times New Roman" w:hAnsi="Calibri" w:cs="Calibri"/>
+          <w:color w:val="000000"/>
+          <w:lang w:eastAsia="en-AU"/>
+        </w:rPr>
+        <w:t>number</w:t>
+      </w:r>
+      <w:r>
+        <w:rPr>
+          <w:rFonts w:ascii="Calibri" w:eastAsia="Times New Roman" w:hAnsi="Calibri" w:cs="Calibri"/>
+          <w:color w:val="000000"/>
+          <w:lang w:eastAsia="en-AU"/>
+        </w:rPr>
+        <w:t xml:space="preserve"> of commits made, all members equally made great use of the repository to work collaboratively, particularly on the </w:t>
+      </w:r>
       <w:proofErr w:type="spellStart"/>
       <w:r>
         <w:rPr>
@@ -43,32 +177,849 @@
           <w:color w:val="000000"/>
           <w:lang w:eastAsia="en-AU"/>
         </w:rPr>
+        <w:t>Gitpage</w:t>
+      </w:r>
+      <w:proofErr w:type="spellEnd"/>
+      <w:r>
+        <w:rPr>
+          <w:rFonts w:ascii="Calibri" w:eastAsia="Times New Roman" w:hAnsi="Calibri" w:cs="Calibri"/>
+          <w:color w:val="000000"/>
+          <w:lang w:eastAsia="en-AU"/>
+        </w:rPr>
+        <w:t>.</w:t>
+      </w:r>
+    </w:p>
+    <w:p>
+      <w:pPr>
+        <w:spacing w:line="240" w:lineRule="auto"/>
+        <w:jc w:val="both"/>
+        <w:rPr>
+          <w:rFonts w:ascii="Calibri" w:eastAsia="Times New Roman" w:hAnsi="Calibri" w:cs="Calibri"/>
+          <w:color w:val="000000"/>
+          <w:lang w:eastAsia="en-AU"/>
+        </w:rPr>
+      </w:pPr>
+      <w:r>
+        <w:rPr>
+          <w:rFonts w:ascii="Calibri" w:eastAsia="Times New Roman" w:hAnsi="Calibri" w:cs="Calibri"/>
+          <w:color w:val="000000"/>
+          <w:lang w:eastAsia="en-AU"/>
+        </w:rPr>
+        <w:t xml:space="preserve">Dylan and Josh took a lead in this </w:t>
+      </w:r>
+      <w:r>
+        <w:rPr>
+          <w:rFonts w:ascii="Calibri" w:eastAsia="Times New Roman" w:hAnsi="Calibri" w:cs="Calibri"/>
+          <w:color w:val="000000"/>
+          <w:lang w:eastAsia="en-AU"/>
+        </w:rPr>
+        <w:t xml:space="preserve">assignment, something </w:t>
+      </w:r>
+      <w:r>
+        <w:rPr>
+          <w:rFonts w:ascii="Calibri" w:eastAsia="Times New Roman" w:hAnsi="Calibri" w:cs="Calibri"/>
+          <w:color w:val="000000"/>
+          <w:lang w:eastAsia="en-AU"/>
+        </w:rPr>
+        <w:t>show</w:t>
+      </w:r>
+      <w:r>
+        <w:rPr>
+          <w:rFonts w:ascii="Calibri" w:eastAsia="Times New Roman" w:hAnsi="Calibri" w:cs="Calibri"/>
+          <w:color w:val="000000"/>
+          <w:lang w:eastAsia="en-AU"/>
+        </w:rPr>
+        <w:t>n</w:t>
+      </w:r>
+      <w:r>
+        <w:rPr>
+          <w:rFonts w:ascii="Calibri" w:eastAsia="Times New Roman" w:hAnsi="Calibri" w:cs="Calibri"/>
+          <w:color w:val="000000"/>
+          <w:lang w:eastAsia="en-AU"/>
+        </w:rPr>
+        <w:t xml:space="preserve"> through the amount of commits they had</w:t>
+      </w:r>
+      <w:r>
+        <w:rPr>
+          <w:rFonts w:ascii="Calibri" w:eastAsia="Times New Roman" w:hAnsi="Calibri" w:cs="Calibri"/>
+          <w:color w:val="000000"/>
+          <w:lang w:eastAsia="en-AU"/>
+        </w:rPr>
+        <w:t xml:space="preserve">. </w:t>
+      </w:r>
+      <w:r>
+        <w:rPr>
+          <w:rFonts w:ascii="Calibri" w:eastAsia="Times New Roman" w:hAnsi="Calibri" w:cs="Calibri"/>
+          <w:color w:val="000000"/>
+          <w:lang w:eastAsia="en-AU"/>
+        </w:rPr>
+        <w:t>They</w:t>
+      </w:r>
+      <w:r>
+        <w:rPr>
+          <w:rFonts w:ascii="Calibri" w:eastAsia="Times New Roman" w:hAnsi="Calibri" w:cs="Calibri"/>
+          <w:color w:val="000000"/>
+          <w:lang w:eastAsia="en-AU"/>
+        </w:rPr>
+        <w:t xml:space="preserve"> both often made frequent commits to make minor changes fixing spelling errors, theme </w:t>
+      </w:r>
+      <w:r>
+        <w:rPr>
+          <w:rFonts w:ascii="Calibri" w:eastAsia="Times New Roman" w:hAnsi="Calibri" w:cs="Calibri"/>
+          <w:color w:val="000000"/>
+          <w:lang w:eastAsia="en-AU"/>
+        </w:rPr>
+        <w:t>changes</w:t>
+      </w:r>
+      <w:r>
+        <w:rPr>
+          <w:rFonts w:ascii="Calibri" w:eastAsia="Times New Roman" w:hAnsi="Calibri" w:cs="Calibri"/>
+          <w:color w:val="000000"/>
+          <w:lang w:eastAsia="en-AU"/>
+        </w:rPr>
+        <w:t xml:space="preserve"> or assisting in </w:t>
+      </w:r>
+      <w:r>
+        <w:rPr>
+          <w:rFonts w:ascii="Calibri" w:eastAsia="Times New Roman" w:hAnsi="Calibri" w:cs="Calibri"/>
+          <w:color w:val="000000"/>
+          <w:lang w:eastAsia="en-AU"/>
+        </w:rPr>
+        <w:t>constructing</w:t>
+      </w:r>
+      <w:r>
+        <w:rPr>
+          <w:rFonts w:ascii="Calibri" w:eastAsia="Times New Roman" w:hAnsi="Calibri" w:cs="Calibri"/>
+          <w:color w:val="000000"/>
+          <w:lang w:eastAsia="en-AU"/>
+        </w:rPr>
+        <w:t xml:space="preserve"> drafts.</w:t>
+      </w:r>
+      <w:r>
+        <w:rPr>
+          <w:rFonts w:ascii="Calibri" w:eastAsia="Times New Roman" w:hAnsi="Calibri" w:cs="Calibri"/>
+          <w:color w:val="000000"/>
+          <w:lang w:eastAsia="en-AU"/>
+        </w:rPr>
+        <w:t xml:space="preserve"> </w:t>
+      </w:r>
+    </w:p>
+    <w:p>
+      <w:pPr>
+        <w:spacing w:line="240" w:lineRule="auto"/>
+        <w:jc w:val="both"/>
+        <w:rPr>
+          <w:rFonts w:ascii="Calibri" w:eastAsia="Times New Roman" w:hAnsi="Calibri" w:cs="Calibri"/>
+          <w:color w:val="000000"/>
+          <w:lang w:eastAsia="en-AU"/>
+        </w:rPr>
+      </w:pPr>
+      <w:r>
+        <w:rPr>
+          <w:rFonts w:ascii="Calibri" w:eastAsia="Times New Roman" w:hAnsi="Calibri" w:cs="Calibri"/>
+          <w:color w:val="000000"/>
+          <w:lang w:eastAsia="en-AU"/>
+        </w:rPr>
+        <w:t xml:space="preserve">Many of Dylan’s earlier commits were minor adjustments to the content and theme of the </w:t>
+      </w:r>
+      <w:proofErr w:type="spellStart"/>
+      <w:r>
+        <w:rPr>
+          <w:rFonts w:ascii="Calibri" w:eastAsia="Times New Roman" w:hAnsi="Calibri" w:cs="Calibri"/>
+          <w:color w:val="000000"/>
+          <w:lang w:eastAsia="en-AU"/>
+        </w:rPr>
+        <w:t>Gitpage</w:t>
+      </w:r>
+      <w:proofErr w:type="spellEnd"/>
+      <w:r>
+        <w:rPr>
+          <w:rFonts w:ascii="Calibri" w:eastAsia="Times New Roman" w:hAnsi="Calibri" w:cs="Calibri"/>
+          <w:color w:val="000000"/>
+          <w:lang w:eastAsia="en-AU"/>
+        </w:rPr>
+        <w:t xml:space="preserve">, as his theme was used. Dylan’s later commits were further changes to the </w:t>
+      </w:r>
+      <w:proofErr w:type="spellStart"/>
+      <w:r>
+        <w:rPr>
+          <w:rFonts w:ascii="Calibri" w:eastAsia="Times New Roman" w:hAnsi="Calibri" w:cs="Calibri"/>
+          <w:color w:val="000000"/>
+          <w:lang w:eastAsia="en-AU"/>
+        </w:rPr>
+        <w:t>Gitpage</w:t>
+      </w:r>
+      <w:proofErr w:type="spellEnd"/>
+      <w:r>
+        <w:rPr>
+          <w:rFonts w:ascii="Calibri" w:eastAsia="Times New Roman" w:hAnsi="Calibri" w:cs="Calibri"/>
+          <w:color w:val="000000"/>
+          <w:lang w:eastAsia="en-AU"/>
+        </w:rPr>
+        <w:t>, report drafts and various other documents, assisting the team where possible. Josh completed a similar number of commits through tweaking of reports such as spell checking, minor fixes and adding his own contribution.</w:t>
+      </w:r>
+      <w:r>
+        <w:rPr>
+          <w:rFonts w:ascii="Calibri" w:eastAsia="Times New Roman" w:hAnsi="Calibri" w:cs="Calibri"/>
+          <w:color w:val="000000"/>
+          <w:lang w:eastAsia="en-AU"/>
+        </w:rPr>
+        <w:t xml:space="preserve"> Arin, the last member to join the group, has added many commits. Arin made use of the Git website to make commits, resulting in a slightly confusing audit trail where files are first deleted then re-added anytime he uploads changes. Jacob, Ryan and Seth were all assigned individual reports to do. This is shown briefly in the audit trail, though most of this work was done locally with many changes submitted at once.</w:t>
+      </w:r>
+    </w:p>
+    <w:p>
+      <w:pPr>
+        <w:spacing w:line="240" w:lineRule="auto"/>
+        <w:jc w:val="both"/>
+        <w:rPr>
+          <w:rFonts w:ascii="Calibri" w:eastAsia="Times New Roman" w:hAnsi="Calibri" w:cs="Calibri"/>
+          <w:color w:val="000000"/>
+          <w:lang w:eastAsia="en-AU"/>
+        </w:rPr>
+      </w:pPr>
+      <w:r>
+        <w:rPr>
+          <w:rFonts w:ascii="Calibri" w:eastAsia="Times New Roman" w:hAnsi="Calibri" w:cs="Calibri"/>
+          <w:color w:val="000000"/>
+          <w:lang w:eastAsia="en-AU"/>
+        </w:rPr>
+        <w:t xml:space="preserve">As a group </w:t>
+      </w:r>
+      <w:r>
+        <w:rPr>
+          <w:rFonts w:ascii="Calibri" w:eastAsia="Times New Roman" w:hAnsi="Calibri" w:cs="Calibri"/>
+          <w:color w:val="000000"/>
+          <w:lang w:eastAsia="en-AU"/>
+        </w:rPr>
+        <w:t>it was</w:t>
+      </w:r>
+      <w:r>
+        <w:rPr>
+          <w:rFonts w:ascii="Calibri" w:eastAsia="Times New Roman" w:hAnsi="Calibri" w:cs="Calibri"/>
+          <w:color w:val="000000"/>
+          <w:lang w:eastAsia="en-AU"/>
+        </w:rPr>
+        <w:t xml:space="preserve"> agreed the audit trail alone doesn’t directly reflect the amount of work done by team members. An example of this is seen with the number of commits Seth has made</w:t>
+      </w:r>
+      <w:r>
+        <w:rPr>
+          <w:rFonts w:ascii="Calibri" w:eastAsia="Times New Roman" w:hAnsi="Calibri" w:cs="Calibri"/>
+          <w:color w:val="000000"/>
+          <w:lang w:eastAsia="en-AU"/>
+        </w:rPr>
+        <w:t xml:space="preserve">; far </w:t>
+      </w:r>
+      <w:r>
+        <w:rPr>
+          <w:rFonts w:ascii="Calibri" w:eastAsia="Times New Roman" w:hAnsi="Calibri" w:cs="Calibri"/>
+          <w:color w:val="000000"/>
+          <w:lang w:eastAsia="en-AU"/>
+        </w:rPr>
+        <w:t xml:space="preserve">less than others. Seth was assigned the Autonomous Vehicles Report and </w:t>
+      </w:r>
+      <w:r>
+        <w:rPr>
+          <w:rFonts w:ascii="Calibri" w:eastAsia="Times New Roman" w:hAnsi="Calibri" w:cs="Calibri"/>
+          <w:color w:val="000000"/>
+          <w:lang w:eastAsia="en-AU"/>
+        </w:rPr>
+        <w:t>prepared the</w:t>
+      </w:r>
+      <w:r>
+        <w:rPr>
+          <w:rFonts w:ascii="Calibri" w:eastAsia="Times New Roman" w:hAnsi="Calibri" w:cs="Calibri"/>
+          <w:color w:val="000000"/>
+          <w:lang w:eastAsia="en-AU"/>
+        </w:rPr>
+        <w:t xml:space="preserve"> foundation for </w:t>
+      </w:r>
+      <w:r>
+        <w:rPr>
+          <w:rFonts w:ascii="Calibri" w:eastAsia="Times New Roman" w:hAnsi="Calibri" w:cs="Calibri"/>
+          <w:color w:val="000000"/>
+          <w:lang w:eastAsia="en-AU"/>
+        </w:rPr>
+        <w:t>our</w:t>
+      </w:r>
+      <w:r>
+        <w:rPr>
+          <w:rFonts w:ascii="Calibri" w:eastAsia="Times New Roman" w:hAnsi="Calibri" w:cs="Calibri"/>
+          <w:color w:val="000000"/>
+          <w:lang w:eastAsia="en-AU"/>
+        </w:rPr>
+        <w:t xml:space="preserve"> Project Idea report. </w:t>
+      </w:r>
+      <w:r>
+        <w:rPr>
+          <w:rFonts w:ascii="Calibri" w:eastAsia="Times New Roman" w:hAnsi="Calibri" w:cs="Calibri"/>
+          <w:color w:val="000000"/>
+          <w:lang w:eastAsia="en-AU"/>
+        </w:rPr>
+        <w:t xml:space="preserve">As these reports were mostly completed </w:t>
+      </w:r>
+      <w:r>
+        <w:rPr>
+          <w:rFonts w:ascii="Calibri" w:eastAsia="Times New Roman" w:hAnsi="Calibri" w:cs="Calibri"/>
+          <w:color w:val="000000"/>
+          <w:lang w:eastAsia="en-AU"/>
+        </w:rPr>
+        <w:t>locally</w:t>
+      </w:r>
+      <w:r>
+        <w:rPr>
+          <w:rFonts w:ascii="Calibri" w:eastAsia="Times New Roman" w:hAnsi="Calibri" w:cs="Calibri"/>
+          <w:color w:val="000000"/>
+          <w:lang w:eastAsia="en-AU"/>
+        </w:rPr>
+        <w:t>, the audit trail doesn’t reflect the amount of work done to produce these documents.</w:t>
+      </w:r>
+    </w:p>
+    <w:p>
+      <w:pPr>
+        <w:spacing w:line="240" w:lineRule="auto"/>
+        <w:jc w:val="both"/>
+      </w:pPr>
+      <w:r>
+        <w:rPr>
+          <w:noProof/>
+        </w:rPr>
+        <mc:AlternateContent>
+          <mc:Choice Requires="wps">
+            <w:drawing>
+              <wp:anchor distT="0" distB="0" distL="114300" distR="114300" simplePos="0" relativeHeight="251663360" behindDoc="1" locked="0" layoutInCell="1" allowOverlap="1" wp14:anchorId="6934DA78" wp14:editId="5E8B2399">
+                <wp:simplePos x="0" y="0"/>
+                <wp:positionH relativeFrom="margin">
+                  <wp:align>right</wp:align>
+                </wp:positionH>
+                <wp:positionV relativeFrom="paragraph">
+                  <wp:posOffset>4167505</wp:posOffset>
+                </wp:positionV>
+                <wp:extent cx="6188710" cy="190500"/>
+                <wp:effectExtent l="0" t="0" r="2540" b="0"/>
+                <wp:wrapTight wrapText="bothSides">
+                  <wp:wrapPolygon edited="0">
+                    <wp:start x="0" y="0"/>
+                    <wp:lineTo x="0" y="19440"/>
+                    <wp:lineTo x="21542" y="19440"/>
+                    <wp:lineTo x="21542" y="0"/>
+                    <wp:lineTo x="0" y="0"/>
+                  </wp:wrapPolygon>
+                </wp:wrapTight>
+                <wp:docPr id="6" name="Text Box 6"/>
+                <wp:cNvGraphicFramePr/>
+                <a:graphic xmlns:a="http://schemas.openxmlformats.org/drawingml/2006/main">
+                  <a:graphicData uri="http://schemas.microsoft.com/office/word/2010/wordprocessingShape">
+                    <wps:wsp>
+                      <wps:cNvSpPr txBox="1"/>
+                      <wps:spPr>
+                        <a:xfrm>
+                          <a:off x="0" y="0"/>
+                          <a:ext cx="6188710" cy="190500"/>
+                        </a:xfrm>
+                        <a:prstGeom prst="rect">
+                          <a:avLst/>
+                        </a:prstGeom>
+                        <a:solidFill>
+                          <a:prstClr val="white"/>
+                        </a:solidFill>
+                        <a:ln>
+                          <a:noFill/>
+                        </a:ln>
+                      </wps:spPr>
+                      <wps:txbx>
+                        <w:txbxContent>
+                          <w:p>
+                            <w:pPr>
+                              <w:pStyle w:val="Caption"/>
+                              <w:jc w:val="right"/>
+                              <w:rPr>
+                                <w:noProof/>
+                              </w:rPr>
+                            </w:pPr>
+                            <w:r>
+                              <w:t>Git Pulse overview</w:t>
+                            </w:r>
+                          </w:p>
+                        </w:txbxContent>
+                      </wps:txbx>
+                      <wps:bodyPr rot="0" spcFirstLastPara="0" vertOverflow="overflow" horzOverflow="overflow" vert="horz" wrap="square" lIns="0" tIns="0" rIns="0" bIns="0" numCol="1" spcCol="0" rtlCol="0" fromWordArt="0" anchor="t" anchorCtr="0" forceAA="0" compatLnSpc="1">
+                        <a:prstTxWarp prst="textNoShape">
+                          <a:avLst/>
+                        </a:prstTxWarp>
+                        <a:noAutofit/>
+                      </wps:bodyPr>
+                    </wps:wsp>
+                  </a:graphicData>
+                </a:graphic>
+                <wp14:sizeRelV relativeFrom="margin">
+                  <wp14:pctHeight>0</wp14:pctHeight>
+                </wp14:sizeRelV>
+              </wp:anchor>
+            </w:drawing>
+          </mc:Choice>
+          <mc:Fallback>
+            <w:pict>
+              <v:shapetype w14:anchorId="6934DA78" id="_x0000_t202" coordsize="21600,21600" o:spt="202" path="m,l,21600r21600,l21600,xe">
+                <v:stroke joinstyle="miter"/>
+                <v:path gradientshapeok="t" o:connecttype="rect"/>
+              </v:shapetype>
+              <v:shape id="Text Box 6" o:spid="_x0000_s1026" type="#_x0000_t202" style="position:absolute;left:0;text-align:left;margin-left:436.1pt;margin-top:328.15pt;width:487.3pt;height:15pt;z-index:-251653120;visibility:visible;mso-wrap-style:square;mso-height-percent:0;mso-wrap-distance-left:9pt;mso-wrap-distance-top:0;mso-wrap-distance-right:9pt;mso-wrap-distance-bottom:0;mso-position-horizontal:right;mso-position-horizontal-relative:margin;mso-position-vertical:absolute;mso-position-vertical-relative:text;mso-height-percent:0;mso-height-relative:margin;v-text-anchor:top" o:gfxdata="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" stroked="f">
+                <v:textbox inset="0,0,0,0">
+                  <w:txbxContent>
+                    <w:p>
+                      <w:pPr>
+                        <w:pStyle w:val="Caption"/>
+                        <w:jc w:val="right"/>
+                        <w:rPr>
+                          <w:noProof/>
+                        </w:rPr>
+                      </w:pPr>
+                      <w:r>
+                        <w:t>Git Pulse overview</w:t>
+                      </w:r>
+                    </w:p>
+                  </w:txbxContent>
+                </v:textbox>
+                <w10:wrap type="tight" anchorx="margin"/>
+              </v:shape>
+            </w:pict>
+          </mc:Fallback>
+        </mc:AlternateContent>
+      </w:r>
+      <w:r>
+        <w:rPr>
+          <w:noProof/>
+        </w:rPr>
+        <w:drawing>
+          <wp:anchor distT="0" distB="0" distL="114300" distR="114300" simplePos="0" relativeHeight="251658240" behindDoc="1" locked="0" layoutInCell="1" allowOverlap="1" wp14:anchorId="42372723" wp14:editId="41469586">
+            <wp:simplePos x="0" y="0"/>
+            <wp:positionH relativeFrom="margin">
+              <wp:posOffset>0</wp:posOffset>
+            </wp:positionH>
+            <wp:positionV relativeFrom="paragraph">
+              <wp:posOffset>928370</wp:posOffset>
+            </wp:positionV>
+            <wp:extent cx="6188710" cy="3400425"/>
+            <wp:effectExtent l="0" t="0" r="2540" b="9525"/>
+            <wp:wrapTight wrapText="bothSides">
+              <wp:wrapPolygon edited="0">
+                <wp:start x="0" y="0"/>
+                <wp:lineTo x="0" y="21539"/>
+                <wp:lineTo x="21542" y="21539"/>
+                <wp:lineTo x="21542" y="0"/>
+                <wp:lineTo x="0" y="0"/>
+              </wp:wrapPolygon>
+            </wp:wrapTight>
+            <wp:docPr id="4" name="Picture 4" descr="http://puu.sh/DdyVB/f27fc86040.png"/>
+            <wp:cNvGraphicFramePr>
+              <a:graphicFrameLocks xmlns:a="http://schemas.openxmlformats.org/drawingml/2006/main" noChangeAspect="1"/>
+            </wp:cNvGraphicFramePr>
+            <a:graphic xmlns:a="http://schemas.openxmlformats.org/drawingml/2006/main">
+              <a:graphicData uri="http://schemas.openxmlformats.org/drawingml/2006/picture">
+                <pic:pic xmlns:pic="http://schemas.openxmlformats.org/drawingml/2006/picture">
+                  <pic:nvPicPr>
+                    <pic:cNvPr id="0" name="Picture 7" descr="http://puu.sh/DdyVB/f27fc86040.png"/>
+                    <pic:cNvPicPr>
+                      <a:picLocks noChangeAspect="1" noChangeArrowheads="1"/>
+                    </pic:cNvPicPr>
+                  </pic:nvPicPr>
+                  <pic:blipFill rotWithShape="1">
+                    <a:blip r:embed="rId6">
+                      <a:extLst>
+                        <a:ext uri="{28A0092B-C50C-407E-A947-70E740481C1C}">
+                          <a14:useLocalDpi xmlns:a14="http://schemas.microsoft.com/office/drawing/2010/main" val="0"/>
+                        </a:ext>
+                      </a:extLst>
+                    </a:blip>
+                    <a:srcRect t="2436" b="939"/>
+                    <a:stretch/>
+                  </pic:blipFill>
+                  <pic:spPr bwMode="auto">
+                    <a:xfrm>
+                      <a:off x="0" y="0"/>
+                      <a:ext cx="6188710" cy="3400425"/>
+                    </a:xfrm>
+                    <a:prstGeom prst="rect">
+                      <a:avLst/>
+                    </a:prstGeom>
+                    <a:noFill/>
+                    <a:ln>
+                      <a:noFill/>
+                    </a:ln>
+                    <a:extLst>
+                      <a:ext uri="{53640926-AAD7-44D8-BBD7-CCE9431645EC}">
+                        <a14:shadowObscured xmlns:a14="http://schemas.microsoft.com/office/drawing/2010/main"/>
+                      </a:ext>
+                    </a:extLst>
+                  </pic:spPr>
+                </pic:pic>
+              </a:graphicData>
+            </a:graphic>
+            <wp14:sizeRelV relativeFrom="margin">
+              <wp14:pctHeight>0</wp14:pctHeight>
+            </wp14:sizeRelV>
+          </wp:anchor>
+        </w:drawing>
+      </w:r>
+      <w:r>
+        <w:rPr>
+          <w:rFonts w:ascii="Calibri" w:eastAsia="Times New Roman" w:hAnsi="Calibri" w:cs="Calibri"/>
+          <w:color w:val="000000"/>
+          <w:lang w:eastAsia="en-AU"/>
+        </w:rPr>
+        <w:t xml:space="preserve">In summary, though not a great indicator of the level of work done by each member, the Git audit trail does accurately reflect the live changes made to the </w:t>
+      </w:r>
+      <w:proofErr w:type="spellStart"/>
+      <w:r>
+        <w:rPr>
+          <w:rFonts w:ascii="Calibri" w:eastAsia="Times New Roman" w:hAnsi="Calibri" w:cs="Calibri"/>
+          <w:color w:val="000000"/>
+          <w:lang w:eastAsia="en-AU"/>
+        </w:rPr>
+        <w:t>Gitpage</w:t>
+      </w:r>
+      <w:proofErr w:type="spellEnd"/>
+      <w:r>
+        <w:rPr>
+          <w:rFonts w:ascii="Calibri" w:eastAsia="Times New Roman" w:hAnsi="Calibri" w:cs="Calibri"/>
+          <w:color w:val="000000"/>
+          <w:lang w:eastAsia="en-AU"/>
+        </w:rPr>
+        <w:t xml:space="preserve"> and repositor</w:t>
+      </w:r>
+      <w:bookmarkStart w:id="0" w:name="_GoBack"/>
+      <w:bookmarkEnd w:id="0"/>
+      <w:r>
+        <w:rPr>
+          <w:rFonts w:ascii="Calibri" w:eastAsia="Times New Roman" w:hAnsi="Calibri" w:cs="Calibri"/>
+          <w:color w:val="000000"/>
+          <w:lang w:eastAsia="en-AU"/>
+        </w:rPr>
+        <w:t xml:space="preserve">y files. </w:t>
+      </w:r>
+      <w:r>
+        <w:rPr>
+          <w:rFonts w:ascii="Calibri" w:eastAsia="Times New Roman" w:hAnsi="Calibri" w:cs="Calibri"/>
+          <w:color w:val="000000"/>
+          <w:lang w:eastAsia="en-AU"/>
+        </w:rPr>
+        <w:t>This audit trail would prove beneficial in checking notes after code is changed. At the very least, one could establish who changed the code and contact them to request further information. In our case, most commits were made with clear, descriptive information explaining changes made.</w:t>
+      </w:r>
+      <w:r>
+        <w:t xml:space="preserve"> </w:t>
+      </w:r>
+    </w:p>
+    <w:p>
+      <w:pPr>
+        <w:spacing w:line="240" w:lineRule="auto"/>
+        <w:rPr>
+          <w:lang w:eastAsia="en-AU"/>
+        </w:rPr>
+      </w:pPr>
+      <w:r>
+        <w:rPr>
+          <w:rStyle w:val="Heading2Char"/>
+        </w:rPr>
+        <w:lastRenderedPageBreak/>
+        <mc:AlternateContent>
+          <mc:Choice Requires="wps">
+            <w:drawing>
+              <wp:anchor distT="0" distB="0" distL="114300" distR="114300" simplePos="0" relativeHeight="251665408" behindDoc="1" locked="0" layoutInCell="1" allowOverlap="1" wp14:anchorId="6CE268EE" wp14:editId="1F0B86FB">
+                <wp:simplePos x="0" y="0"/>
+                <wp:positionH relativeFrom="column">
+                  <wp:posOffset>-2540</wp:posOffset>
+                </wp:positionH>
+                <wp:positionV relativeFrom="paragraph">
+                  <wp:posOffset>7563485</wp:posOffset>
+                </wp:positionV>
+                <wp:extent cx="6191250" cy="635"/>
+                <wp:effectExtent l="0" t="0" r="0" b="0"/>
+                <wp:wrapTight wrapText="bothSides">
+                  <wp:wrapPolygon edited="0">
+                    <wp:start x="0" y="0"/>
+                    <wp:lineTo x="0" y="21600"/>
+                    <wp:lineTo x="21600" y="21600"/>
+                    <wp:lineTo x="21600" y="0"/>
+                  </wp:wrapPolygon>
+                </wp:wrapTight>
+                <wp:docPr id="8" name="Text Box 8"/>
+                <wp:cNvGraphicFramePr/>
+                <a:graphic xmlns:a="http://schemas.openxmlformats.org/drawingml/2006/main">
+                  <a:graphicData uri="http://schemas.microsoft.com/office/word/2010/wordprocessingShape">
+                    <wps:wsp>
+                      <wps:cNvSpPr txBox="1"/>
+                      <wps:spPr>
+                        <a:xfrm>
+                          <a:off x="0" y="0"/>
+                          <a:ext cx="6191250" cy="635"/>
+                        </a:xfrm>
+                        <a:prstGeom prst="rect">
+                          <a:avLst/>
+                        </a:prstGeom>
+                        <a:solidFill>
+                          <a:prstClr val="white"/>
+                        </a:solidFill>
+                        <a:ln>
+                          <a:noFill/>
+                        </a:ln>
+                      </wps:spPr>
+                      <wps:txbx>
+                        <w:txbxContent>
+                          <w:p>
+                            <w:pPr>
+                              <w:pStyle w:val="Caption"/>
+                              <w:jc w:val="right"/>
+                              <w:rPr>
+                                <w:noProof/>
+                              </w:rPr>
+                            </w:pPr>
+                            <w:r>
+                              <w:t>Git Repository Contributions Dashboard</w:t>
+                            </w:r>
+                          </w:p>
+                        </w:txbxContent>
+                      </wps:txbx>
+                      <wps:bodyPr rot="0" spcFirstLastPara="0" vertOverflow="overflow" horzOverflow="overflow" vert="horz" wrap="square" lIns="0" tIns="0" rIns="0" bIns="0" numCol="1" spcCol="0" rtlCol="0" fromWordArt="0" anchor="t" anchorCtr="0" forceAA="0" compatLnSpc="1">
+                        <a:prstTxWarp prst="textNoShape">
+                          <a:avLst/>
+                        </a:prstTxWarp>
+                        <a:spAutoFit/>
+                      </wps:bodyPr>
+                    </wps:wsp>
+                  </a:graphicData>
+                </a:graphic>
+              </wp:anchor>
+            </w:drawing>
+          </mc:Choice>
+          <mc:Fallback>
+            <w:pict>
+              <v:shape w14:anchorId="6CE268EE" id="Text Box 8" o:spid="_x0000_s1027" type="#_x0000_t202" style="position:absolute;margin-left:-.2pt;margin-top:595.55pt;width:487.5pt;height:.05pt;z-index:-251651072;visibility:visible;mso-wrap-style:square;mso-wrap-distance-left:9pt;mso-wrap-distance-top:0;mso-wrap-distance-right:9pt;mso-wrap-distance-bottom:0;mso-position-horizontal:absolute;mso-position-horizontal-relative:text;mso-position-vertical:absolute;mso-position-vertical-relative:text;v-text-anchor:top" o:gfxdata="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" stroked="f">
+                <v:textbox style="mso-fit-shape-to-text:t" inset="0,0,0,0">
+                  <w:txbxContent>
+                    <w:p>
+                      <w:pPr>
+                        <w:pStyle w:val="Caption"/>
+                        <w:jc w:val="right"/>
+                        <w:rPr>
+                          <w:noProof/>
+                        </w:rPr>
+                      </w:pPr>
+                      <w:r>
+                        <w:t>Git Repository Contributions Dashboard</w:t>
+                      </w:r>
+                    </w:p>
+                  </w:txbxContent>
+                </v:textbox>
+                <w10:wrap type="tight"/>
+              </v:shape>
+            </w:pict>
+          </mc:Fallback>
+        </mc:AlternateContent>
+      </w:r>
+      <w:r>
+        <w:rPr>
+          <w:rStyle w:val="Heading2Char"/>
+        </w:rPr>
+        <w:drawing>
+          <wp:anchor distT="0" distB="0" distL="114300" distR="114300" simplePos="0" relativeHeight="251659264" behindDoc="1" locked="0" layoutInCell="1" allowOverlap="1" wp14:anchorId="45E71B61" wp14:editId="25A4D7BF">
+            <wp:simplePos x="0" y="0"/>
+            <wp:positionH relativeFrom="margin">
+              <wp:align>right</wp:align>
+            </wp:positionH>
+            <wp:positionV relativeFrom="paragraph">
+              <wp:posOffset>9525</wp:posOffset>
+            </wp:positionV>
+            <wp:extent cx="6191250" cy="7496810"/>
+            <wp:effectExtent l="0" t="0" r="0" b="8890"/>
+            <wp:wrapTight wrapText="bothSides">
+              <wp:wrapPolygon edited="0">
+                <wp:start x="0" y="0"/>
+                <wp:lineTo x="0" y="21571"/>
+                <wp:lineTo x="21534" y="21571"/>
+                <wp:lineTo x="21534" y="0"/>
+                <wp:lineTo x="0" y="0"/>
+              </wp:wrapPolygon>
+            </wp:wrapTight>
+            <wp:docPr id="5" name="Picture 5"/>
+            <wp:cNvGraphicFramePr>
+              <a:graphicFrameLocks xmlns:a="http://schemas.openxmlformats.org/drawingml/2006/main" noChangeAspect="1"/>
+            </wp:cNvGraphicFramePr>
+            <a:graphic xmlns:a="http://schemas.openxmlformats.org/drawingml/2006/main">
+              <a:graphicData uri="http://schemas.openxmlformats.org/drawingml/2006/picture">
+                <pic:pic xmlns:pic="http://schemas.openxmlformats.org/drawingml/2006/picture">
+                  <pic:nvPicPr>
+                    <pic:cNvPr id="0" name="Picture 9" descr="http://puu.sh/DdyXb/e0e3701afc.png"/>
+                    <pic:cNvPicPr>
+                      <a:picLocks noChangeAspect="1" noChangeArrowheads="1"/>
+                    </pic:cNvPicPr>
+                  </pic:nvPicPr>
+                  <pic:blipFill>
+                    <a:blip r:embed="rId7">
+                      <a:extLst>
+                        <a:ext uri="{28A0092B-C50C-407E-A947-70E740481C1C}">
+                          <a14:useLocalDpi xmlns:a14="http://schemas.microsoft.com/office/drawing/2010/main" val="0"/>
+                        </a:ext>
+                      </a:extLst>
+                    </a:blip>
+                    <a:stretch>
+                      <a:fillRect/>
+                    </a:stretch>
+                  </pic:blipFill>
+                  <pic:spPr bwMode="auto">
+                    <a:xfrm>
+                      <a:off x="0" y="0"/>
+                      <a:ext cx="6191250" cy="7496810"/>
+                    </a:xfrm>
+                    <a:prstGeom prst="rect">
+                      <a:avLst/>
+                    </a:prstGeom>
+                    <a:noFill/>
+                    <a:ln>
+                      <a:noFill/>
+                    </a:ln>
+                  </pic:spPr>
+                </pic:pic>
+              </a:graphicData>
+            </a:graphic>
+            <wp14:sizeRelH relativeFrom="margin">
+              <wp14:pctWidth>0</wp14:pctWidth>
+            </wp14:sizeRelH>
+            <wp14:sizeRelV relativeFrom="margin">
+              <wp14:pctHeight>0</wp14:pctHeight>
+            </wp14:sizeRelV>
+          </wp:anchor>
+        </w:drawing>
+      </w:r>
+      <w:r>
+        <w:rPr>
+          <w:rStyle w:val="Heading2Char"/>
+        </w:rPr>
+        <mc:AlternateContent>
+          <mc:Choice Requires="wps">
+            <w:drawing>
+              <wp:anchor distT="0" distB="0" distL="114300" distR="114300" simplePos="0" relativeHeight="251661312" behindDoc="1" locked="0" layoutInCell="1" allowOverlap="1" wp14:anchorId="3D803754" wp14:editId="1970E412">
+                <wp:simplePos x="0" y="0"/>
+                <wp:positionH relativeFrom="column">
+                  <wp:posOffset>-2540</wp:posOffset>
+                </wp:positionH>
+                <wp:positionV relativeFrom="paragraph">
+                  <wp:posOffset>5278120</wp:posOffset>
+                </wp:positionV>
+                <wp:extent cx="6191250" cy="635"/>
+                <wp:effectExtent l="0" t="0" r="0" b="0"/>
+                <wp:wrapTight wrapText="bothSides">
+                  <wp:wrapPolygon edited="0">
+                    <wp:start x="0" y="0"/>
+                    <wp:lineTo x="0" y="21600"/>
+                    <wp:lineTo x="21600" y="21600"/>
+                    <wp:lineTo x="21600" y="0"/>
+                  </wp:wrapPolygon>
+                </wp:wrapTight>
+                <wp:docPr id="1" name="Text Box 1"/>
+                <wp:cNvGraphicFramePr/>
+                <a:graphic xmlns:a="http://schemas.openxmlformats.org/drawingml/2006/main">
+                  <a:graphicData uri="http://schemas.microsoft.com/office/word/2010/wordprocessingShape">
+                    <wps:wsp>
+                      <wps:cNvSpPr txBox="1"/>
+                      <wps:spPr>
+                        <a:xfrm>
+                          <a:off x="0" y="0"/>
+                          <a:ext cx="6191250" cy="635"/>
+                        </a:xfrm>
+                        <a:prstGeom prst="rect">
+                          <a:avLst/>
+                        </a:prstGeom>
+                        <a:solidFill>
+                          <a:prstClr val="white"/>
+                        </a:solidFill>
+                        <a:ln>
+                          <a:noFill/>
+                        </a:ln>
+                      </wps:spPr>
+                      <wps:txbx>
+                        <w:txbxContent>
+                          <w:p>
+                            <w:pPr>
+                              <w:pStyle w:val="Caption"/>
+                              <w:jc w:val="right"/>
+                              <w:rPr>
+                                <w:noProof/>
+                              </w:rPr>
+                            </w:pPr>
+                            <w:r>
+                              <w:t>Git contributions Dashboard</w:t>
+                            </w:r>
+                          </w:p>
+                        </w:txbxContent>
+                      </wps:txbx>
+                      <wps:bodyPr rot="0" spcFirstLastPara="0" vertOverflow="overflow" horzOverflow="overflow" vert="horz" wrap="square" lIns="0" tIns="0" rIns="0" bIns="0" numCol="1" spcCol="0" rtlCol="0" fromWordArt="0" anchor="t" anchorCtr="0" forceAA="0" compatLnSpc="1">
+                        <a:prstTxWarp prst="textNoShape">
+                          <a:avLst/>
+                        </a:prstTxWarp>
+                        <a:spAutoFit/>
+                      </wps:bodyPr>
+                    </wps:wsp>
+                  </a:graphicData>
+                </a:graphic>
+              </wp:anchor>
+            </w:drawing>
+          </mc:Choice>
+          <mc:Fallback>
+            <w:pict>
+              <v:shape w14:anchorId="3D803754" id="Text Box 1" o:spid="_x0000_s1028" type="#_x0000_t202" style="position:absolute;margin-left:-.2pt;margin-top:415.6pt;width:487.5pt;height:.05pt;z-index:-251655168;visibility:visible;mso-wrap-style:square;mso-wrap-distance-left:9pt;mso-wrap-distance-top:0;mso-wrap-distance-right:9pt;mso-wrap-distance-bottom:0;mso-position-horizontal:absolute;mso-position-horizontal-relative:text;mso-position-vertical:absolute;mso-position-vertical-relative:text;v-text-anchor:top" o:gfxdata="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" stroked="f">
+                <v:textbox style="mso-fit-shape-to-text:t" inset="0,0,0,0">
+                  <w:txbxContent>
+                    <w:p>
+                      <w:pPr>
+                        <w:pStyle w:val="Caption"/>
+                        <w:jc w:val="right"/>
+                        <w:rPr>
+                          <w:noProof/>
+                        </w:rPr>
+                      </w:pPr>
+                      <w:r>
+                        <w:t>Git contributions Dashboard</w:t>
+                      </w:r>
+                    </w:p>
+                  </w:txbxContent>
+                </v:textbox>
+                <w10:wrap type="tight"/>
+              </v:shape>
+            </w:pict>
+          </mc:Fallback>
+        </mc:AlternateContent>
+      </w:r>
+      <w:proofErr w:type="spellStart"/>
+      <w:r>
+        <w:rPr>
+          <w:rStyle w:val="Heading2Char"/>
+        </w:rPr>
         <w:t>TechPro’s</w:t>
       </w:r>
       <w:proofErr w:type="spellEnd"/>
       <w:r>
         <w:rPr>
-          <w:rFonts w:ascii="Calibri" w:eastAsia="Times New Roman" w:hAnsi="Calibri" w:cs="Calibri"/>
-          <w:color w:val="000000"/>
-          <w:lang w:eastAsia="en-AU"/>
-        </w:rPr>
-        <w:t xml:space="preserve"> Website</w:t>
-      </w:r>
-      <w:r>
-        <w:rPr>
-          <w:rFonts w:ascii="Calibri" w:eastAsia="Times New Roman" w:hAnsi="Calibri" w:cs="Calibri"/>
-          <w:color w:val="000000"/>
-          <w:lang w:eastAsia="en-AU"/>
-        </w:rPr>
-        <w:t xml:space="preserve">: </w:t>
-      </w:r>
-      <w:hyperlink r:id="rId4" w:history="1">
+          <w:rStyle w:val="Heading2Char"/>
+        </w:rPr>
+        <w:t xml:space="preserve"> Git page</w:t>
+      </w:r>
+      <w:r>
+        <w:rPr>
+          <w:rStyle w:val="Heading2Char"/>
+        </w:rPr>
+        <w:t>:</w:t>
+      </w:r>
+      <w:r>
+        <w:rPr>
+          <w:rFonts w:eastAsia="Times New Roman"/>
+          <w:lang w:eastAsia="en-AU"/>
+        </w:rPr>
+        <w:t xml:space="preserve"> </w:t>
+      </w:r>
+      <w:hyperlink r:id="rId8" w:history="1">
         <w:r>
           <w:rPr>
-            <w:rFonts w:ascii="Calibri" w:eastAsia="Times New Roman" w:hAnsi="Calibri" w:cs="Calibri"/>
-            <w:color w:val="0000FF"/>
-            <w:u w:val="single"/>
-            <w:lang w:eastAsia="en-AU"/>
+            <w:rStyle w:val="Hyperlink"/>
           </w:rPr>
           <w:t>https://joshcoppen.github.io/Assignment-2-Team-Project/</w:t>
         </w:r>
@@ -76,19 +1027,14 @@
     </w:p>
     <w:p>
       <w:pPr>
-        <w:spacing w:line="240" w:lineRule="auto"/>
-        <w:rPr>
-          <w:rFonts w:ascii="Times New Roman" w:eastAsia="Times New Roman" w:hAnsi="Times New Roman" w:cs="Times New Roman"/>
-          <w:sz w:val="24"/>
-          <w:szCs w:val="24"/>
+        <w:pStyle w:val="Heading2"/>
+        <w:rPr>
           <w:lang w:eastAsia="en-AU"/>
         </w:rPr>
       </w:pPr>
       <w:proofErr w:type="spellStart"/>
       <w:r>
         <w:rPr>
-          <w:rFonts w:ascii="Calibri" w:eastAsia="Times New Roman" w:hAnsi="Calibri" w:cs="Calibri"/>
-          <w:color w:val="000000"/>
           <w:lang w:eastAsia="en-AU"/>
         </w:rPr>
         <w:t>TechPro’s</w:t>
@@ -96,169 +1042,21 @@
       <w:proofErr w:type="spellEnd"/>
       <w:r>
         <w:rPr>
-          <w:rFonts w:ascii="Calibri" w:eastAsia="Times New Roman" w:hAnsi="Calibri" w:cs="Calibri"/>
-          <w:color w:val="000000"/>
-          <w:lang w:eastAsia="en-AU"/>
-        </w:rPr>
-        <w:t xml:space="preserve"> </w:t>
-      </w:r>
-      <w:r>
-        <w:rPr>
-          <w:rFonts w:ascii="Calibri" w:eastAsia="Times New Roman" w:hAnsi="Calibri" w:cs="Calibri"/>
-          <w:color w:val="000000"/>
-          <w:lang w:eastAsia="en-AU"/>
-        </w:rPr>
-        <w:t xml:space="preserve">Git Repository: </w:t>
-      </w:r>
-      <w:hyperlink r:id="rId5" w:history="1">
+          <w:lang w:eastAsia="en-AU"/>
+        </w:rPr>
+        <w:t xml:space="preserve"> Git Repository: </w:t>
+      </w:r>
+      <w:hyperlink r:id="rId9" w:history="1">
         <w:r>
           <w:rPr>
-            <w:rFonts w:ascii="Calibri" w:eastAsia="Times New Roman" w:hAnsi="Calibri" w:cs="Calibri"/>
-            <w:color w:val="0000FF"/>
-            <w:u w:val="single"/>
-            <w:lang w:eastAsia="en-AU"/>
+            <w:rStyle w:val="Hyperlink"/>
           </w:rPr>
           <w:t>https://github.com/JoshCoppen/Assignment-2-Team-Project</w:t>
         </w:r>
       </w:hyperlink>
     </w:p>
-    <w:p>
-      <w:pPr>
-        <w:spacing w:after="240" w:line="240" w:lineRule="auto"/>
-        <w:rPr>
-          <w:rFonts w:ascii="Times New Roman" w:eastAsia="Times New Roman" w:hAnsi="Times New Roman" w:cs="Times New Roman"/>
-          <w:sz w:val="24"/>
-          <w:szCs w:val="24"/>
-          <w:lang w:eastAsia="en-AU"/>
-        </w:rPr>
-      </w:pPr>
-    </w:p>
-    <w:p>
-      <w:pPr>
-        <w:pStyle w:val="Heading2"/>
-        <w:rPr>
-          <w:rFonts w:ascii="Times New Roman" w:eastAsia="Times New Roman" w:hAnsi="Times New Roman" w:cs="Times New Roman"/>
-          <w:sz w:val="24"/>
-          <w:szCs w:val="24"/>
-          <w:lang w:eastAsia="en-AU"/>
-        </w:rPr>
-      </w:pPr>
-      <w:r>
-        <w:rPr>
-          <w:rFonts w:eastAsia="Times New Roman"/>
-          <w:lang w:eastAsia="en-AU"/>
-        </w:rPr>
-        <w:t>How well does the a</w:t>
-      </w:r>
-      <w:r>
-        <w:rPr>
-          <w:rFonts w:eastAsia="Times New Roman"/>
-          <w:lang w:eastAsia="en-AU"/>
-        </w:rPr>
-        <w:t xml:space="preserve">udit </w:t>
-      </w:r>
-      <w:r>
-        <w:rPr>
-          <w:rFonts w:eastAsia="Times New Roman"/>
-          <w:lang w:eastAsia="en-AU"/>
-        </w:rPr>
-        <w:t>t</w:t>
-      </w:r>
-      <w:r>
-        <w:rPr>
-          <w:rFonts w:eastAsia="Times New Roman"/>
-          <w:lang w:eastAsia="en-AU"/>
-        </w:rPr>
-        <w:t>rail</w:t>
-      </w:r>
-      <w:r>
-        <w:rPr>
-          <w:rFonts w:eastAsia="Times New Roman"/>
-          <w:lang w:eastAsia="en-AU"/>
-        </w:rPr>
-        <w:t xml:space="preserve"> on the git repository reflect the groups work?</w:t>
-      </w:r>
-    </w:p>
-    <w:p>
-      <w:pPr>
-        <w:spacing w:line="240" w:lineRule="auto"/>
-        <w:rPr>
-          <w:rFonts w:ascii="Calibri" w:eastAsia="Times New Roman" w:hAnsi="Calibri" w:cs="Calibri"/>
-          <w:color w:val="000000"/>
-          <w:lang w:eastAsia="en-AU"/>
-        </w:rPr>
-      </w:pPr>
-      <w:r>
-        <w:rPr>
-          <w:rFonts w:ascii="Calibri" w:eastAsia="Times New Roman" w:hAnsi="Calibri" w:cs="Calibri"/>
-          <w:color w:val="000000"/>
-          <w:lang w:eastAsia="en-AU"/>
-        </w:rPr>
-        <w:t>Using a git repository has been a good experience for the group and we have used it a lot, with well over 150 commits added to the repository. Some members used the website to add their commits, some used the application, and some used an interface, such as Git Bash. All members of the group have utilised the repository and although not everyone has made the same number of commits, it isn’t to say that those members did not do their fair share of the work. Dylan and Josh took a lead in this assignment and that may show through the amount of commits they had, but by and large this assignment has been a total team effort.</w:t>
-      </w:r>
-    </w:p>
-    <w:p>
-      <w:pPr>
-        <w:spacing w:line="240" w:lineRule="auto"/>
-        <w:rPr>
-          <w:rFonts w:ascii="Calibri" w:eastAsia="Times New Roman" w:hAnsi="Calibri" w:cs="Calibri"/>
-          <w:color w:val="000000"/>
-          <w:lang w:eastAsia="en-AU"/>
-        </w:rPr>
-      </w:pPr>
-      <w:r>
-        <w:rPr>
-          <w:rFonts w:ascii="Calibri" w:eastAsia="Times New Roman" w:hAnsi="Calibri" w:cs="Calibri"/>
-          <w:color w:val="000000"/>
-          <w:lang w:eastAsia="en-AU"/>
-        </w:rPr>
-        <w:t>Dylan has made by far the most commits with the group using his template for the website. Not only has Dylan added the website and his own reports, he has also tweaked a lot of the documents and website html pages. Josh also has completed a lot of tweaking of reports such as spell checking as well as adding his own contribution. Arin being the last member to join the group has also added a lot of commits, with a few of them deleting extra files from the repository. Jacob, Ryan and Seth all made commits by adding their reports to the GitHub.</w:t>
-      </w:r>
-    </w:p>
-    <w:p>
-      <w:pPr>
-        <w:spacing w:line="240" w:lineRule="auto"/>
-        <w:rPr>
-          <w:rFonts w:ascii="Calibri" w:eastAsia="Times New Roman" w:hAnsi="Calibri" w:cs="Calibri"/>
-          <w:color w:val="000000"/>
-          <w:lang w:eastAsia="en-AU"/>
-        </w:rPr>
-      </w:pPr>
-      <w:r>
-        <w:rPr>
-          <w:rFonts w:ascii="Calibri" w:eastAsia="Times New Roman" w:hAnsi="Calibri" w:cs="Calibri"/>
-          <w:color w:val="000000"/>
-          <w:lang w:eastAsia="en-AU"/>
-        </w:rPr>
-        <w:t>As a group we wouldn’t say that by looking at the audit trail alone, one could understand who has done all the work. An example of this would be the number of commits Seth has made, being less than others. Seth was assigned the report on autonomous vehicles as well as the foundation for the project idea and it would be unfair to him to look at the repository and think because he hasn’t made as many commits as others that he hasn’t done his part.</w:t>
-      </w:r>
-    </w:p>
-    <w:p>
-      <w:pPr>
-        <w:spacing w:line="240" w:lineRule="auto"/>
-        <w:rPr>
-          <w:rFonts w:ascii="Calibri" w:eastAsia="Times New Roman" w:hAnsi="Calibri" w:cs="Calibri"/>
-          <w:color w:val="000000"/>
-          <w:lang w:eastAsia="en-AU"/>
-        </w:rPr>
-      </w:pPr>
-      <w:r>
-        <w:rPr>
-          <w:rFonts w:ascii="Calibri" w:eastAsia="Times New Roman" w:hAnsi="Calibri" w:cs="Calibri"/>
-          <w:color w:val="000000"/>
-          <w:lang w:eastAsia="en-AU"/>
-        </w:rPr>
-        <w:t>Once again, we say that this has been a team effort and that having the GitHub repository has helped tremendously but it isn’t the whole story.</w:t>
-      </w:r>
-    </w:p>
-    <w:p>
-      <w:pPr>
-        <w:spacing w:line="240" w:lineRule="auto"/>
-      </w:pPr>
-      <w:bookmarkStart w:id="0" w:name="_GoBack"/>
-      <w:bookmarkEnd w:id="0"/>
-    </w:p>
     <w:sectPr>
+      <w:headerReference w:type="default" r:id="rId10"/>
       <w:pgSz w:w="11906" w:h="16838"/>
       <w:pgMar w:top="1440" w:right="1080" w:bottom="1440" w:left="1080" w:header="708" w:footer="708" w:gutter="0"/>
       <w:cols w:space="708"/>
@@ -266,6 +1064,90 @@
     </w:sectPr>
   </w:body>
 </w:document>
+</file>
+
+<file path=word/endnotes.xml><?xml version="1.0" encoding="utf-8"?>
+<w:endnotes xmlns:wpc="http://schemas.microsoft.com/office/word/2010/wordprocessingCanvas" xmlns:cx="http://schemas.microsoft.com/office/drawing/2014/chartex" xmlns:cx1="http://schemas.microsoft.com/office/drawing/2015/9/8/chartex" xmlns:cx2="http://schemas.microsoft.com/office/drawing/2015/10/21/chartex" xmlns:cx3="http://schemas.microsoft.com/office/drawing/2016/5/9/chartex" xmlns:cx4="http://schemas.microsoft.com/office/drawing/2016/5/10/chartex" xmlns:cx5="http://schemas.microsoft.com/office/drawing/2016/5/11/chartex" xmlns:cx6="http://schemas.microsoft.com/office/drawing/2016/5/12/chartex" xmlns:cx7="http://schemas.microsoft.com/office/drawing/2016/5/13/chartex" xmlns:cx8="http://schemas.microsoft.com/office/drawing/2016/5/14/chartex" xmlns:mc="http://schemas.openxmlformats.org/markup-compatibility/2006" xmlns:aink="http://schemas.microsoft.com/office/drawing/2016/ink" xmlns:am3d="http://schemas.microsoft.com/office/drawing/2017/model3d" xmlns:o="urn:schemas-microsoft-com:office:office" xmlns:r="http://schemas.openxmlformats.org/officeDocument/2006/relationships" xmlns:m="http://schemas.openxmlformats.org/officeDocument/2006/math" xmlns:v="urn:schemas-microsoft-com:vml" xmlns:wp14="http://schemas.microsoft.com/office/word/2010/wordprocessingDrawing" xmlns:wp="http://schemas.openxmlformats.org/drawingml/2006/wordprocessingDrawing" xmlns:w10="urn:schemas-microsoft-com:office:word" xmlns:w="http://schemas.openxmlformats.org/wordprocessingml/2006/main" xmlns:w14="http://schemas.microsoft.com/office/word/2010/wordml" xmlns:w15="http://schemas.microsoft.com/office/word/2012/wordml" xmlns:w16cid="http://schemas.microsoft.com/office/word/2016/wordml/cid" xmlns:w16se="http://schemas.microsoft.com/office/word/2015/wordml/symex" xmlns:wpg="http://schemas.microsoft.com/office/word/2010/wordprocessingGroup" xmlns:wpi="http://schemas.microsoft.com/office/word/2010/wordprocessingInk" xmlns:wne="http://schemas.microsoft.com/office/word/2006/wordml" xmlns:wps="http://schemas.microsoft.com/office/word/2010/wordprocessingShape" mc:Ignorable="w14 w15 w16se w16cid wp14">
+  <w:endnote w:type="separator" w:id="-1">
+    <w:p>
+      <w:pPr>
+        <w:spacing w:after="0" w:line="240" w:lineRule="auto"/>
+      </w:pPr>
+      <w:r>
+        <w:separator/>
+      </w:r>
+    </w:p>
+  </w:endnote>
+  <w:endnote w:type="continuationSeparator" w:id="0">
+    <w:p>
+      <w:pPr>
+        <w:spacing w:after="0" w:line="240" w:lineRule="auto"/>
+      </w:pPr>
+      <w:r>
+        <w:continuationSeparator/>
+      </w:r>
+    </w:p>
+  </w:endnote>
+</w:endnotes>
+</file>
+
+<file path=word/footnotes.xml><?xml version="1.0" encoding="utf-8"?>
+<w:footnotes xmlns:wpc="http://schemas.microsoft.com/office/word/2010/wordprocessingCanvas" xmlns:cx="http://schemas.microsoft.com/office/drawing/2014/chartex" xmlns:cx1="http://schemas.microsoft.com/office/drawing/2015/9/8/chartex" xmlns:cx2="http://schemas.microsoft.com/office/drawing/2015/10/21/chartex" xmlns:cx3="http://schemas.microsoft.com/office/drawing/2016/5/9/chartex" xmlns:cx4="http://schemas.microsoft.com/office/drawing/2016/5/10/chartex" xmlns:cx5="http://schemas.microsoft.com/office/drawing/2016/5/11/chartex" xmlns:cx6="http://schemas.microsoft.com/office/drawing/2016/5/12/chartex" xmlns:cx7="http://schemas.microsoft.com/office/drawing/2016/5/13/chartex" xmlns:cx8="http://schemas.microsoft.com/office/drawing/2016/5/14/chartex" xmlns:mc="http://schemas.openxmlformats.org/markup-compatibility/2006" xmlns:aink="http://schemas.microsoft.com/office/drawing/2016/ink" xmlns:am3d="http://schemas.microsoft.com/office/drawing/2017/model3d" xmlns:o="urn:schemas-microsoft-com:office:office" xmlns:r="http://schemas.openxmlformats.org/officeDocument/2006/relationships" xmlns:m="http://schemas.openxmlformats.org/officeDocument/2006/math" xmlns:v="urn:schemas-microsoft-com:vml" xmlns:wp14="http://schemas.microsoft.com/office/word/2010/wordprocessingDrawing" xmlns:wp="http://schemas.openxmlformats.org/drawingml/2006/wordprocessingDrawing" xmlns:w10="urn:schemas-microsoft-com:office:word" xmlns:w="http://schemas.openxmlformats.org/wordprocessingml/2006/main" xmlns:w14="http://schemas.microsoft.com/office/word/2010/wordml" xmlns:w15="http://schemas.microsoft.com/office/word/2012/wordml" xmlns:w16cid="http://schemas.microsoft.com/office/word/2016/wordml/cid" xmlns:w16se="http://schemas.microsoft.com/office/word/2015/wordml/symex" xmlns:wpg="http://schemas.microsoft.com/office/word/2010/wordprocessingGroup" xmlns:wpi="http://schemas.microsoft.com/office/word/2010/wordprocessingInk" xmlns:wne="http://schemas.microsoft.com/office/word/2006/wordml" xmlns:wps="http://schemas.microsoft.com/office/word/2010/wordprocessingShape" mc:Ignorable="w14 w15 w16se w16cid wp14">
+  <w:footnote w:type="separator" w:id="-1">
+    <w:p>
+      <w:pPr>
+        <w:spacing w:after="0" w:line="240" w:lineRule="auto"/>
+      </w:pPr>
+      <w:r>
+        <w:separator/>
+      </w:r>
+    </w:p>
+  </w:footnote>
+  <w:footnote w:type="continuationSeparator" w:id="0">
+    <w:p>
+      <w:pPr>
+        <w:spacing w:after="0" w:line="240" w:lineRule="auto"/>
+      </w:pPr>
+      <w:r>
+        <w:continuationSeparator/>
+      </w:r>
+    </w:p>
+  </w:footnote>
+</w:footnotes>
+</file>
+
+<file path=word/header1.xml><?xml version="1.0" encoding="utf-8"?>
+<w:hdr xmlns:wpc="http://schemas.microsoft.com/office/word/2010/wordprocessingCanvas" xmlns:cx="http://schemas.microsoft.com/office/drawing/2014/chartex" xmlns:cx1="http://schemas.microsoft.com/office/drawing/2015/9/8/chartex" xmlns:cx2="http://schemas.microsoft.com/office/drawing/2015/10/21/chartex" xmlns:cx3="http://schemas.microsoft.com/office/drawing/2016/5/9/chartex" xmlns:cx4="http://schemas.microsoft.com/office/drawing/2016/5/10/chartex" xmlns:cx5="http://schemas.microsoft.com/office/drawing/2016/5/11/chartex" xmlns:cx6="http://schemas.microsoft.com/office/drawing/2016/5/12/chartex" xmlns:cx7="http://schemas.microsoft.com/office/drawing/2016/5/13/chartex" xmlns:cx8="http://schemas.microsoft.com/office/drawing/2016/5/14/chartex" xmlns:mc="http://schemas.openxmlformats.org/markup-compatibility/2006" xmlns:aink="http://schemas.microsoft.com/office/drawing/2016/ink" xmlns:am3d="http://schemas.microsoft.com/office/drawing/2017/model3d" xmlns:o="urn:schemas-microsoft-com:office:office" xmlns:r="http://schemas.openxmlformats.org/officeDocument/2006/relationships" xmlns:m="http://schemas.openxmlformats.org/officeDocument/2006/math" xmlns:v="urn:schemas-microsoft-com:vml" xmlns:wp14="http://schemas.microsoft.com/office/word/2010/wordprocessingDrawing" xmlns:wp="http://schemas.openxmlformats.org/drawingml/2006/wordprocessingDrawing" xmlns:w10="urn:schemas-microsoft-com:office:word" xmlns:w="http://schemas.openxmlformats.org/wordprocessingml/2006/main" xmlns:w14="http://schemas.microsoft.com/office/word/2010/wordml" xmlns:w15="http://schemas.microsoft.com/office/word/2012/wordml" xmlns:w16cid="http://schemas.microsoft.com/office/word/2016/wordml/cid" xmlns:w16se="http://schemas.microsoft.com/office/word/2015/wordml/symex" xmlns:wpg="http://schemas.microsoft.com/office/word/2010/wordprocessingGroup" xmlns:wpi="http://schemas.microsoft.com/office/word/2010/wordprocessingInk" xmlns:wne="http://schemas.microsoft.com/office/word/2006/wordml" xmlns:wps="http://schemas.microsoft.com/office/word/2010/wordprocessingShape" mc:Ignorable="w14 w15 w16se w16cid wp14">
+  <w:p>
+    <w:pPr>
+      <w:pStyle w:val="Heading1"/>
+      <w:jc w:val="center"/>
+      <w:rPr>
+        <w:b/>
+        <w:sz w:val="36"/>
+        <w:lang w:val="en-US"/>
+      </w:rPr>
+    </w:pPr>
+    <w:r>
+      <w:rPr>
+        <w:b/>
+        <w:sz w:val="36"/>
+        <w:lang w:val="en-US"/>
+      </w:rPr>
+      <w:t xml:space="preserve">Tools - </w:t>
+    </w:r>
+    <w:proofErr w:type="spellStart"/>
+    <w:r>
+      <w:rPr>
+        <w:b/>
+        <w:sz w:val="36"/>
+        <w:lang w:val="en-US"/>
+      </w:rPr>
+      <w:t>Github</w:t>
+    </w:r>
+    <w:proofErr w:type="spellEnd"/>
+  </w:p>
+</w:hdr>
 </file>
 
 <file path=word/styles.xml><?xml version="1.0" encoding="utf-8"?>
@@ -285,7 +1167,7 @@
       </w:pPr>
     </w:pPrDefault>
   </w:docDefaults>
-  <w:latentStyles w:defLockedState="0" w:defUIPriority="99" w:defSemiHidden="0" w:defUnhideWhenUsed="0" w:defQFormat="0" w:count="376">
+  <w:latentStyles w:defLockedState="0" w:defUIPriority="99" w:defSemiHidden="0" w:defUnhideWhenUsed="0" w:defQFormat="0" w:count="375">
     <w:lsdException w:name="Normal" w:uiPriority="0" w:qFormat="1"/>
     <w:lsdException w:name="heading 1" w:uiPriority="9" w:qFormat="1"/>
     <w:lsdException w:name="heading 2" w:semiHidden="1" w:uiPriority="9" w:unhideWhenUsed="1" w:qFormat="1"/>
@@ -661,7 +1543,6 @@
     <w:lsdException w:name="Smart Hyperlink" w:semiHidden="1" w:unhideWhenUsed="1"/>
     <w:lsdException w:name="Hashtag" w:semiHidden="1" w:unhideWhenUsed="1"/>
     <w:lsdException w:name="Unresolved Mention" w:semiHidden="1" w:unhideWhenUsed="1"/>
-    <w:lsdException w:name="Smart Link" w:semiHidden="1" w:unhideWhenUsed="1"/>
   </w:latentStyles>
   <w:style w:type="paragraph" w:default="1" w:styleId="Normal">
     <w:name w:val="Normal"/>
@@ -784,6 +1665,69 @@
       <w:color w:val="2F5496" w:themeColor="accent1" w:themeShade="BF"/>
       <w:sz w:val="26"/>
       <w:szCs w:val="26"/>
+    </w:rPr>
+  </w:style>
+  <w:style w:type="paragraph" w:styleId="Header">
+    <w:name w:val="header"/>
+    <w:basedOn w:val="Normal"/>
+    <w:link w:val="HeaderChar"/>
+    <w:uiPriority w:val="99"/>
+    <w:unhideWhenUsed/>
+    <w:rsid w:val="00A43454"/>
+    <w:pPr>
+      <w:tabs>
+        <w:tab w:val="center" w:pos="4513"/>
+        <w:tab w:val="right" w:pos="9026"/>
+      </w:tabs>
+      <w:spacing w:after="0" w:line="240" w:lineRule="auto"/>
+    </w:pPr>
+  </w:style>
+  <w:style w:type="character" w:customStyle="1" w:styleId="HeaderChar">
+    <w:name w:val="Header Char"/>
+    <w:basedOn w:val="DefaultParagraphFont"/>
+    <w:link w:val="Header"/>
+    <w:uiPriority w:val="99"/>
+    <w:rsid w:val="00A43454"/>
+  </w:style>
+  <w:style w:type="paragraph" w:styleId="Footer">
+    <w:name w:val="footer"/>
+    <w:basedOn w:val="Normal"/>
+    <w:link w:val="FooterChar"/>
+    <w:uiPriority w:val="99"/>
+    <w:unhideWhenUsed/>
+    <w:rsid w:val="00A43454"/>
+    <w:pPr>
+      <w:tabs>
+        <w:tab w:val="center" w:pos="4513"/>
+        <w:tab w:val="right" w:pos="9026"/>
+      </w:tabs>
+      <w:spacing w:after="0" w:line="240" w:lineRule="auto"/>
+    </w:pPr>
+  </w:style>
+  <w:style w:type="character" w:customStyle="1" w:styleId="FooterChar">
+    <w:name w:val="Footer Char"/>
+    <w:basedOn w:val="DefaultParagraphFont"/>
+    <w:link w:val="Footer"/>
+    <w:uiPriority w:val="99"/>
+    <w:rsid w:val="00A43454"/>
+  </w:style>
+  <w:style w:type="paragraph" w:styleId="Caption">
+    <w:name w:val="caption"/>
+    <w:basedOn w:val="Normal"/>
+    <w:next w:val="Normal"/>
+    <w:uiPriority w:val="35"/>
+    <w:unhideWhenUsed/>
+    <w:qFormat/>
+    <w:rsid w:val="008C3DF5"/>
+    <w:pPr>
+      <w:spacing w:after="200" w:line="240" w:lineRule="auto"/>
+    </w:pPr>
+    <w:rPr>
+      <w:i/>
+      <w:iCs/>
+      <w:color w:val="44546A" w:themeColor="text2"/>
+      <w:sz w:val="18"/>
+      <w:szCs w:val="18"/>
     </w:rPr>
   </w:style>
 </w:styles>

--- a/File Storage/Completed Files/Tools.docx
+++ b/File Storage/Completed Files/Tools.docx
@@ -80,7 +80,7 @@
           <w:color w:val="000000"/>
           <w:lang w:eastAsia="en-AU"/>
         </w:rPr>
-        <w:t xml:space="preserve"> with well over 1</w:t>
+        <w:t xml:space="preserve"> with over 1</w:t>
       </w:r>
       <w:r>
         <w:rPr>
@@ -486,26 +486,25 @@
         <mc:AlternateContent>
           <mc:Choice Requires="wps">
             <w:drawing>
-              <wp:anchor distT="0" distB="0" distL="114300" distR="114300" simplePos="0" relativeHeight="251663360" behindDoc="1" locked="0" layoutInCell="1" allowOverlap="1" wp14:anchorId="6934DA78" wp14:editId="5E8B2399">
+              <wp:anchor distT="0" distB="0" distL="114300" distR="114300" simplePos="0" relativeHeight="251667456" behindDoc="1" locked="0" layoutInCell="1" allowOverlap="1" wp14:anchorId="3AD1C4DA" wp14:editId="5DE1A0B9">
                 <wp:simplePos x="0" y="0"/>
-                <wp:positionH relativeFrom="margin">
-                  <wp:align>right</wp:align>
+                <wp:positionH relativeFrom="column">
+                  <wp:posOffset>0</wp:posOffset>
                 </wp:positionH>
                 <wp:positionV relativeFrom="paragraph">
-                  <wp:posOffset>4167505</wp:posOffset>
+                  <wp:posOffset>4385945</wp:posOffset>
                 </wp:positionV>
-                <wp:extent cx="6188710" cy="190500"/>
-                <wp:effectExtent l="0" t="0" r="2540" b="0"/>
+                <wp:extent cx="6188710" cy="635"/>
+                <wp:effectExtent l="0" t="0" r="0" b="0"/>
                 <wp:wrapTight wrapText="bothSides">
                   <wp:wrapPolygon edited="0">
                     <wp:start x="0" y="0"/>
-                    <wp:lineTo x="0" y="19440"/>
-                    <wp:lineTo x="21542" y="19440"/>
-                    <wp:lineTo x="21542" y="0"/>
-                    <wp:lineTo x="0" y="0"/>
+                    <wp:lineTo x="0" y="21600"/>
+                    <wp:lineTo x="21600" y="21600"/>
+                    <wp:lineTo x="21600" y="0"/>
                   </wp:wrapPolygon>
                 </wp:wrapTight>
-                <wp:docPr id="6" name="Text Box 6"/>
+                <wp:docPr id="2" name="Text Box 2"/>
                 <wp:cNvGraphicFramePr/>
                 <a:graphic xmlns:a="http://schemas.openxmlformats.org/drawingml/2006/main">
                   <a:graphicData uri="http://schemas.microsoft.com/office/word/2010/wordprocessingShape">
@@ -514,7 +513,7 @@
                       <wps:spPr>
                         <a:xfrm>
                           <a:off x="0" y="0"/>
-                          <a:ext cx="6188710" cy="190500"/>
+                          <a:ext cx="6188710" cy="635"/>
                         </a:xfrm>
                         <a:prstGeom prst="rect">
                           <a:avLst/>
@@ -537,6 +536,20 @@
                               </w:rPr>
                             </w:pPr>
                             <w:r>
+                              <w:t xml:space="preserve">Figure </w:t>
+                            </w:r>
+                            <w:fldSimple w:instr=" SEQ Figure \* ARABIC ">
+                              <w:r>
+                                <w:rPr>
+                                  <w:noProof/>
+                                </w:rPr>
+                                <w:t>1</w:t>
+                              </w:r>
+                            </w:fldSimple>
+                            <w:r>
+                              <w:t xml:space="preserve"> - </w:t>
+                            </w:r>
+                            <w:r>
                               <w:t>Git Pulse overview</w:t>
                             </w:r>
                           </w:p>
@@ -546,25 +559,22 @@
                         <a:prstTxWarp prst="textNoShape">
                           <a:avLst/>
                         </a:prstTxWarp>
-                        <a:noAutofit/>
+                        <a:spAutoFit/>
                       </wps:bodyPr>
                     </wps:wsp>
                   </a:graphicData>
                 </a:graphic>
-                <wp14:sizeRelV relativeFrom="margin">
-                  <wp14:pctHeight>0</wp14:pctHeight>
-                </wp14:sizeRelV>
               </wp:anchor>
             </w:drawing>
           </mc:Choice>
           <mc:Fallback>
             <w:pict>
-              <v:shapetype w14:anchorId="6934DA78" id="_x0000_t202" coordsize="21600,21600" o:spt="202" path="m,l,21600r21600,l21600,xe">
+              <v:shapetype w14:anchorId="3AD1C4DA" id="_x0000_t202" coordsize="21600,21600" o:spt="202" path="m,l,21600r21600,l21600,xe">
                 <v:stroke joinstyle="miter"/>
                 <v:path gradientshapeok="t" o:connecttype="rect"/>
               </v:shapetype>
-              <v:shape id="Text Box 6" o:spid="_x0000_s1026" type="#_x0000_t202" style="position:absolute;left:0;text-align:left;margin-left:436.1pt;margin-top:328.15pt;width:487.3pt;height:15pt;z-index:-251653120;visibility:visible;mso-wrap-style:square;mso-height-percent:0;mso-wrap-distance-left:9pt;mso-wrap-distance-top:0;mso-wrap-distance-right:9pt;mso-wrap-distance-bottom:0;mso-position-horizontal:right;mso-position-horizontal-relative:margin;mso-position-vertical:absolute;mso-position-vertical-relative:text;mso-height-percent:0;mso-height-relative:margin;v-text-anchor:top" o:gfxdata="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" stroked="f">
-                <v:textbox inset="0,0,0,0">
+              <v:shape id="Text Box 2" o:spid="_x0000_s1026" type="#_x0000_t202" style="position:absolute;left:0;text-align:left;margin-left:0;margin-top:345.35pt;width:487.3pt;height:.05pt;z-index:-251649024;visibility:visible;mso-wrap-style:square;mso-wrap-distance-left:9pt;mso-wrap-distance-top:0;mso-wrap-distance-right:9pt;mso-wrap-distance-bottom:0;mso-position-horizontal:absolute;mso-position-horizontal-relative:text;mso-position-vertical:absolute;mso-position-vertical-relative:text;v-text-anchor:top" o:gfxdata="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" stroked="f">
+                <v:textbox style="mso-fit-shape-to-text:t" inset="0,0,0,0">
                   <w:txbxContent>
                     <w:p>
                       <w:pPr>
@@ -575,12 +585,26 @@
                         </w:rPr>
                       </w:pPr>
                       <w:r>
+                        <w:t xml:space="preserve">Figure </w:t>
+                      </w:r>
+                      <w:fldSimple w:instr=" SEQ Figure \* ARABIC ">
+                        <w:r>
+                          <w:rPr>
+                            <w:noProof/>
+                          </w:rPr>
+                          <w:t>1</w:t>
+                        </w:r>
+                      </w:fldSimple>
+                      <w:r>
+                        <w:t xml:space="preserve"> - </w:t>
+                      </w:r>
+                      <w:r>
                         <w:t>Git Pulse overview</w:t>
                       </w:r>
                     </w:p>
                   </w:txbxContent>
                 </v:textbox>
-                <w10:wrap type="tight" anchorx="margin"/>
+                <w10:wrap type="tight"/>
               </v:shape>
             </w:pict>
           </mc:Fallback>
@@ -591,7 +615,7 @@
           <w:noProof/>
         </w:rPr>
         <w:drawing>
-          <wp:anchor distT="0" distB="0" distL="114300" distR="114300" simplePos="0" relativeHeight="251658240" behindDoc="1" locked="0" layoutInCell="1" allowOverlap="1" wp14:anchorId="42372723" wp14:editId="41469586">
+          <wp:anchor distT="0" distB="0" distL="114300" distR="114300" simplePos="0" relativeHeight="251658240" behindDoc="1" locked="0" layoutInCell="1" allowOverlap="1" wp14:anchorId="42372723" wp14:editId="081B7760">
             <wp:simplePos x="0" y="0"/>
             <wp:positionH relativeFrom="margin">
               <wp:posOffset>0</wp:posOffset>
@@ -685,17 +709,7 @@
           <w:color w:val="000000"/>
           <w:lang w:eastAsia="en-AU"/>
         </w:rPr>
-        <w:t xml:space="preserve"> and repositor</w:t>
-      </w:r>
-      <w:bookmarkStart w:id="0" w:name="_GoBack"/>
-      <w:bookmarkEnd w:id="0"/>
-      <w:r>
-        <w:rPr>
-          <w:rFonts w:ascii="Calibri" w:eastAsia="Times New Roman" w:hAnsi="Calibri" w:cs="Calibri"/>
-          <w:color w:val="000000"/>
-          <w:lang w:eastAsia="en-AU"/>
-        </w:rPr>
-        <w:t xml:space="preserve">y files. </w:t>
+        <w:t xml:space="preserve"> and repository files. </w:t>
       </w:r>
       <w:r>
         <w:rPr>
@@ -718,13 +732,13 @@
       </w:pPr>
       <w:r>
         <w:rPr>
-          <w:rStyle w:val="Heading2Char"/>
+          <w:noProof/>
         </w:rPr>
         <w:lastRenderedPageBreak/>
         <mc:AlternateContent>
           <mc:Choice Requires="wps">
             <w:drawing>
-              <wp:anchor distT="0" distB="0" distL="114300" distR="114300" simplePos="0" relativeHeight="251665408" behindDoc="1" locked="0" layoutInCell="1" allowOverlap="1" wp14:anchorId="6CE268EE" wp14:editId="1F0B86FB">
+              <wp:anchor distT="0" distB="0" distL="114300" distR="114300" simplePos="0" relativeHeight="251669504" behindDoc="1" locked="0" layoutInCell="1" allowOverlap="1" wp14:anchorId="56E68039" wp14:editId="19EAC7DE">
                 <wp:simplePos x="0" y="0"/>
                 <wp:positionH relativeFrom="column">
                   <wp:posOffset>-2540</wp:posOffset>
@@ -742,7 +756,7 @@
                     <wp:lineTo x="21600" y="0"/>
                   </wp:wrapPolygon>
                 </wp:wrapTight>
-                <wp:docPr id="8" name="Text Box 8"/>
+                <wp:docPr id="3" name="Text Box 3"/>
                 <wp:cNvGraphicFramePr/>
                 <a:graphic xmlns:a="http://schemas.openxmlformats.org/drawingml/2006/main">
                   <a:graphicData uri="http://schemas.microsoft.com/office/word/2010/wordprocessingShape">
@@ -770,9 +784,27 @@
                               <w:pStyle w:val="Caption"/>
                               <w:jc w:val="right"/>
                               <w:rPr>
+                                <w:rFonts w:asciiTheme="majorHAnsi" w:eastAsiaTheme="majorEastAsia" w:hAnsiTheme="majorHAnsi" w:cstheme="majorBidi"/>
                                 <w:noProof/>
+                                <w:color w:val="2F5496" w:themeColor="accent1" w:themeShade="BF"/>
+                                <w:sz w:val="26"/>
+                                <w:szCs w:val="26"/>
                               </w:rPr>
                             </w:pPr>
+                            <w:r>
+                              <w:t xml:space="preserve">Figure </w:t>
+                            </w:r>
+                            <w:fldSimple w:instr=" SEQ Figure \* ARABIC ">
+                              <w:r>
+                                <w:rPr>
+                                  <w:noProof/>
+                                </w:rPr>
+                                <w:t>2</w:t>
+                              </w:r>
+                            </w:fldSimple>
+                            <w:r>
+                              <w:t xml:space="preserve"> - </w:t>
+                            </w:r>
                             <w:r>
                               <w:t>Git Repository Contributions Dashboard</w:t>
                             </w:r>
@@ -793,7 +825,7 @@
           </mc:Choice>
           <mc:Fallback>
             <w:pict>
-              <v:shape w14:anchorId="6CE268EE" id="Text Box 8" o:spid="_x0000_s1027" type="#_x0000_t202" style="position:absolute;margin-left:-.2pt;margin-top:595.55pt;width:487.5pt;height:.05pt;z-index:-251651072;visibility:visible;mso-wrap-style:square;mso-wrap-distance-left:9pt;mso-wrap-distance-top:0;mso-wrap-distance-right:9pt;mso-wrap-distance-bottom:0;mso-position-horizontal:absolute;mso-position-horizontal-relative:text;mso-position-vertical:absolute;mso-position-vertical-relative:text;v-text-anchor:top" o:gfxdata="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" stroked="f">
+              <v:shape w14:anchorId="56E68039" id="Text Box 3" o:spid="_x0000_s1027" type="#_x0000_t202" style="position:absolute;margin-left:-.2pt;margin-top:595.55pt;width:487.5pt;height:.05pt;z-index:-251646976;visibility:visible;mso-wrap-style:square;mso-wrap-distance-left:9pt;mso-wrap-distance-top:0;mso-wrap-distance-right:9pt;mso-wrap-distance-bottom:0;mso-position-horizontal:absolute;mso-position-horizontal-relative:text;mso-position-vertical:absolute;mso-position-vertical-relative:text;v-text-anchor:top" o:gfxdata="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" stroked="f">
                 <v:textbox style="mso-fit-shape-to-text:t" inset="0,0,0,0">
                   <w:txbxContent>
                     <w:p>
@@ -801,9 +833,27 @@
                         <w:pStyle w:val="Caption"/>
                         <w:jc w:val="right"/>
                         <w:rPr>
+                          <w:rFonts w:asciiTheme="majorHAnsi" w:eastAsiaTheme="majorEastAsia" w:hAnsiTheme="majorHAnsi" w:cstheme="majorBidi"/>
                           <w:noProof/>
+                          <w:color w:val="2F5496" w:themeColor="accent1" w:themeShade="BF"/>
+                          <w:sz w:val="26"/>
+                          <w:szCs w:val="26"/>
                         </w:rPr>
                       </w:pPr>
+                      <w:r>
+                        <w:t xml:space="preserve">Figure </w:t>
+                      </w:r>
+                      <w:fldSimple w:instr=" SEQ Figure \* ARABIC ">
+                        <w:r>
+                          <w:rPr>
+                            <w:noProof/>
+                          </w:rPr>
+                          <w:t>2</w:t>
+                        </w:r>
+                      </w:fldSimple>
+                      <w:r>
+                        <w:t xml:space="preserve"> - </w:t>
+                      </w:r>
                       <w:r>
                         <w:t>Git Repository Contributions Dashboard</w:t>
                       </w:r>
@@ -819,9 +869,10 @@
       <w:r>
         <w:rPr>
           <w:rStyle w:val="Heading2Char"/>
+          <w:noProof/>
         </w:rPr>
         <w:drawing>
-          <wp:anchor distT="0" distB="0" distL="114300" distR="114300" simplePos="0" relativeHeight="251659264" behindDoc="1" locked="0" layoutInCell="1" allowOverlap="1" wp14:anchorId="45E71B61" wp14:editId="25A4D7BF">
+          <wp:anchor distT="0" distB="0" distL="114300" distR="114300" simplePos="0" relativeHeight="251659264" behindDoc="1" locked="0" layoutInCell="1" allowOverlap="1" wp14:anchorId="45E71B61" wp14:editId="4E64C9F3">
             <wp:simplePos x="0" y="0"/>
             <wp:positionH relativeFrom="margin">
               <wp:align>right</wp:align>
@@ -893,6 +944,7 @@
       <w:r>
         <w:rPr>
           <w:rStyle w:val="Heading2Char"/>
+          <w:noProof/>
         </w:rPr>
         <mc:AlternateContent>
           <mc:Choice Requires="wps">
@@ -966,7 +1018,7 @@
           </mc:Choice>
           <mc:Fallback>
             <w:pict>
-              <v:shape w14:anchorId="3D803754" id="Text Box 1" o:spid="_x0000_s1028" type="#_x0000_t202" style="position:absolute;margin-left:-.2pt;margin-top:415.6pt;width:487.5pt;height:.05pt;z-index:-251655168;visibility:visible;mso-wrap-style:square;mso-wrap-distance-left:9pt;mso-wrap-distance-top:0;mso-wrap-distance-right:9pt;mso-wrap-distance-bottom:0;mso-position-horizontal:absolute;mso-position-horizontal-relative:text;mso-position-vertical:absolute;mso-position-vertical-relative:text;v-text-anchor:top" o:gfxdata="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" stroked="f">
+              <v:shape w14:anchorId="3D803754" id="Text Box 1" o:spid="_x0000_s1028" type="#_x0000_t202" style="position:absolute;margin-left:-.2pt;margin-top:415.6pt;width:487.5pt;height:.05pt;z-index:-251655168;visibility:visible;mso-wrap-style:square;mso-wrap-distance-left:9pt;mso-wrap-distance-top:0;mso-wrap-distance-right:9pt;mso-wrap-distance-bottom:0;mso-position-horizontal:absolute;mso-position-horizontal-relative:text;mso-position-vertical:absolute;mso-position-vertical-relative:text;v-text-anchor:top" o:gfxdata="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" stroked="f">
                 <v:textbox style="mso-fit-shape-to-text:t" inset="0,0,0,0">
                   <w:txbxContent>
                     <w:p>
@@ -1021,7 +1073,15 @@
           <w:rPr>
             <w:rStyle w:val="Hyperlink"/>
           </w:rPr>
-          <w:t>https://joshcoppen.github.io/Assignment-2-Team-Project/</w:t>
+          <w:t>https://joshcoppen.</w:t>
+        </w:r>
+        <w:bookmarkStart w:id="0" w:name="_GoBack"/>
+        <w:bookmarkEnd w:id="0"/>
+        <w:r>
+          <w:rPr>
+            <w:rStyle w:val="Hyperlink"/>
+          </w:rPr>
+          <w:t>github.io/Assignment-2-Team-Project/</w:t>
         </w:r>
       </w:hyperlink>
     </w:p>
